--- a/How-to get GIT into eclipse.docx
+++ b/How-to get GIT into eclipse.docx
@@ -9,14 +9,13 @@
       <w:r>
         <w:t>How-to get GIT into eclipse</w:t>
       </w:r>
-      <w:bookmarkStart w:id="0" w:name="_GoBack"/>
-      <w:bookmarkEnd w:id="0"/>
     </w:p>
     <w:p/>
     <w:p>
       <w:r>
         <w:rPr>
           <w:noProof/>
+          <w:lang w:val="nl-NL" w:eastAsia="nl-NL"/>
         </w:rPr>
         <w:drawing>
           <wp:inline distT="0" distB="0" distL="0" distR="0">
@@ -74,6 +73,7 @@
       <w:r>
         <w:rPr>
           <w:noProof/>
+          <w:lang w:val="nl-NL" w:eastAsia="nl-NL"/>
         </w:rPr>
         <w:lastRenderedPageBreak/>
         <w:drawing>
@@ -116,6 +116,13 @@
     <w:p/>
     <w:p>
       <w:r>
+        <w:t>Click install button for EGit – Git Team Provider</w:t>
+      </w:r>
+      <w:bookmarkStart w:id="0" w:name="_GoBack"/>
+      <w:bookmarkEnd w:id="0"/>
+    </w:p>
+    <w:p>
+      <w:r>
         <w:t>Select all, next, next, accept, finish, restart</w:t>
       </w:r>
     </w:p>
@@ -123,6 +130,7 @@
       <w:r>
         <w:rPr>
           <w:noProof/>
+          <w:lang w:val="nl-NL" w:eastAsia="nl-NL"/>
         </w:rPr>
         <w:lastRenderedPageBreak/>
         <w:drawing>
@@ -210,6 +218,7 @@
       <w:r>
         <w:rPr>
           <w:noProof/>
+          <w:lang w:val="nl-NL" w:eastAsia="nl-NL"/>
         </w:rPr>
         <w:drawing>
           <wp:inline distT="0" distB="0" distL="0" distR="0">
@@ -271,6 +280,7 @@
       <w:r>
         <w:rPr>
           <w:noProof/>
+          <w:lang w:val="nl-NL" w:eastAsia="nl-NL"/>
         </w:rPr>
         <w:lastRenderedPageBreak/>
         <w:drawing>
@@ -325,6 +335,7 @@
       <w:r>
         <w:rPr>
           <w:noProof/>
+          <w:lang w:val="nl-NL" w:eastAsia="nl-NL"/>
         </w:rPr>
         <w:lastRenderedPageBreak/>
         <w:drawing>
@@ -387,6 +398,7 @@
       <w:r>
         <w:rPr>
           <w:noProof/>
+          <w:lang w:val="nl-NL" w:eastAsia="nl-NL"/>
         </w:rPr>
         <w:lastRenderedPageBreak/>
         <w:drawing>
@@ -442,6 +454,7 @@
       <w:r>
         <w:rPr>
           <w:noProof/>
+          <w:lang w:val="nl-NL" w:eastAsia="nl-NL"/>
         </w:rPr>
         <w:drawing>
           <wp:inline distT="0" distB="0" distL="0" distR="0" wp14:anchorId="56CD87EF" wp14:editId="25E4C6E6">
@@ -496,6 +509,7 @@
       <w:r>
         <w:rPr>
           <w:noProof/>
+          <w:lang w:val="nl-NL" w:eastAsia="nl-NL"/>
         </w:rPr>
         <w:drawing>
           <wp:inline distT="0" distB="0" distL="0" distR="0">
